--- a/SO SACH - LA/NH Q11 - Q4 - LA/UNC Q11 - Dien Luc LA T01 - 02 03 16.docx
+++ b/SO SACH - LA/NH Q11 - Q4 - LA/UNC Q11 - Dien Luc LA T01 - 02 03 16.docx
@@ -1436,15 +1436,15 @@
           <w:sz w:val="18"/>
           <w:szCs w:val="18"/>
         </w:rPr>
-        <w:t>661</w:t>
-      </w:r>
-      <w:r>
-        <w:rPr>
-          <w:rFonts w:ascii="Arial" w:hAnsi="Arial" w:cs="Arial"/>
-          <w:sz w:val="18"/>
-          <w:szCs w:val="18"/>
-        </w:rPr>
-        <w:t xml:space="preserve"> 320 100 2966</w:t>
+        <w:t>6</w:t>
+      </w:r>
+      <w:r>
+        <w:rPr>
+          <w:rFonts w:ascii="Arial" w:hAnsi="Arial" w:cs="Arial"/>
+          <w:sz w:val="18"/>
+          <w:szCs w:val="18"/>
+        </w:rPr>
+        <w:t>801 0000 318 995</w:t>
       </w:r>
       <w:r>
         <w:rPr>
@@ -1714,15 +1714,25 @@
           <w:sz w:val="18"/>
           <w:szCs w:val="18"/>
         </w:rPr>
-        <w:t>NN &amp; PTNT – CHI NHÁNH KHU VỰC</w:t>
-      </w:r>
-      <w:r>
-        <w:rPr>
-          <w:rFonts w:ascii="Arial" w:hAnsi="Arial" w:cs="Arial"/>
-          <w:sz w:val="18"/>
-          <w:szCs w:val="18"/>
-        </w:rPr>
-        <w:t xml:space="preserve"> ĐỨC HOÀ</w:t>
+        <w:t>BIDV</w:t>
+      </w:r>
+      <w:bookmarkStart w:id="0" w:name="_GoBack"/>
+      <w:bookmarkEnd w:id="0"/>
+      <w:r>
+        <w:rPr>
+          <w:rFonts w:ascii="Arial" w:hAnsi="Arial" w:cs="Arial"/>
+          <w:sz w:val="18"/>
+          <w:szCs w:val="18"/>
+        </w:rPr>
+        <w:t xml:space="preserve"> – CHI NHÁNH</w:t>
+      </w:r>
+      <w:r>
+        <w:rPr>
+          <w:rFonts w:ascii="Arial" w:hAnsi="Arial" w:cs="Arial"/>
+          <w:sz w:val="18"/>
+          <w:szCs w:val="18"/>
+        </w:rPr>
+        <w:t xml:space="preserve"> LONG AN</w:t>
       </w:r>
       <w:r>
         <w:rPr>
@@ -2574,17 +2584,7 @@
           <w:sz w:val="18"/>
           <w:szCs w:val="18"/>
         </w:rPr>
-        <w:t>t</w:t>
-      </w:r>
-      <w:bookmarkStart w:id="0" w:name="_GoBack"/>
-      <w:bookmarkEnd w:id="0"/>
-      <w:r>
-        <w:rPr>
-          <w:rFonts w:ascii="Arial" w:hAnsi="Arial" w:cs="Arial"/>
-          <w:sz w:val="18"/>
-          <w:szCs w:val="18"/>
-        </w:rPr>
-        <w:t>răm</w:t>
+        <w:t>trăm</w:t>
       </w:r>
       <w:proofErr w:type="spellEnd"/>
       <w:r>
